--- a/Desarrollo/DC19/Análisis/DC19 - ECU008.docx
+++ b/Desarrollo/DC19/Análisis/DC19 - ECU008.docx
@@ -259,7 +259,25 @@
           <w:sz w:val="28"/>
           <w:szCs w:val="28"/>
         </w:rPr>
-        <w:t>Lima, Octubre  del  20</w:t>
+        <w:t xml:space="preserve">Lima, </w:t>
+      </w:r>
+      <w:proofErr w:type="gramStart"/>
+      <w:r>
+        <w:rPr>
+          <w:b/>
+          <w:sz w:val="28"/>
+          <w:szCs w:val="28"/>
+        </w:rPr>
+        <w:t>Octubre  del</w:t>
+      </w:r>
+      <w:proofErr w:type="gramEnd"/>
+      <w:r>
+        <w:rPr>
+          <w:b/>
+          <w:sz w:val="28"/>
+          <w:szCs w:val="28"/>
+        </w:rPr>
+        <w:t xml:space="preserve">  20</w:t>
       </w:r>
       <w:r>
         <w:rPr>
@@ -1230,7 +1248,7 @@
     </w:p>
     <w:p>
       <w:pPr>
-        <w:pStyle w:val="Ttulo1"/>
+        <w:pStyle w:val="Heading1"/>
         <w:keepNext w:val="0"/>
         <w:keepLines w:val="0"/>
         <w:rPr>
@@ -1246,7 +1264,7 @@
     </w:p>
     <w:p>
       <w:pPr>
-        <w:pStyle w:val="Ttulo1"/>
+        <w:pStyle w:val="Heading1"/>
       </w:pPr>
       <w:bookmarkStart w:id="1" w:name="_heading=h.30j0zll" w:colFirst="0" w:colLast="0"/>
       <w:bookmarkEnd w:id="1"/>
@@ -1257,7 +1275,7 @@
     </w:p>
     <w:p>
       <w:pPr>
-        <w:pStyle w:val="Ttulo2"/>
+        <w:pStyle w:val="Heading2"/>
         <w:ind w:firstLine="425"/>
       </w:pPr>
       <w:bookmarkStart w:id="2" w:name="_heading=h.1fob9te" w:colFirst="0" w:colLast="0"/>
@@ -1273,7 +1291,7 @@
     </w:p>
     <w:p>
       <w:pPr>
-        <w:pStyle w:val="Ttulo2"/>
+        <w:pStyle w:val="Heading2"/>
         <w:ind w:firstLine="425"/>
       </w:pPr>
       <w:bookmarkStart w:id="3" w:name="_heading=h.3znysh7" w:colFirst="0" w:colLast="0"/>
@@ -1292,13 +1310,26 @@
       </w:r>
       <w:proofErr w:type="spellEnd"/>
       <w:r>
-        <w:t>, generando satisfacción a todos los usuarios que busquen información relacionada al COVID-19 , enfermedad nos está afectando actualmente.</w:t>
-      </w:r>
-    </w:p>
-    <w:p>
-      <w:r>
-        <w:t>Los alcances que tendría el proyecto principalmente seria :</w:t>
-      </w:r>
+        <w:t>, generando satisfacción a todos los usuarios que busquen información relacionada al COVID-</w:t>
+      </w:r>
+      <w:proofErr w:type="gramStart"/>
+      <w:r>
+        <w:t>19 ,</w:t>
+      </w:r>
+      <w:proofErr w:type="gramEnd"/>
+      <w:r>
+        <w:t xml:space="preserve"> enfermedad nos está afectando actualmente.</w:t>
+      </w:r>
+    </w:p>
+    <w:p>
+      <w:r>
+        <w:t xml:space="preserve">Los alcances que tendría el proyecto principalmente </w:t>
+      </w:r>
+      <w:proofErr w:type="gramStart"/>
+      <w:r>
+        <w:t>seria :</w:t>
+      </w:r>
+      <w:proofErr w:type="gramEnd"/>
     </w:p>
     <w:p>
       <w:pPr>
@@ -1321,7 +1352,15 @@
         <w:spacing w:before="0" w:after="0"/>
       </w:pPr>
       <w:r>
-        <w:t>El ingreso al sitio web tendría que ser de manera sencilla , para que el usuario no le genera dificultad al usarla .</w:t>
+        <w:t xml:space="preserve">El ingreso al sitio web tendría que ser de manera </w:t>
+      </w:r>
+      <w:proofErr w:type="gramStart"/>
+      <w:r>
+        <w:t>sencilla ,</w:t>
+      </w:r>
+      <w:proofErr w:type="gramEnd"/>
+      <w:r>
+        <w:t xml:space="preserve"> para que el usuario no le genera dificultad al usarla .</w:t>
       </w:r>
     </w:p>
     <w:p>
@@ -1333,8 +1372,13 @@
         <w:spacing w:before="0" w:after="0"/>
       </w:pPr>
       <w:r>
-        <w:t>La información brindada por el usuario estará de manera segura dentro de nuestro sitio web .</w:t>
-      </w:r>
+        <w:t xml:space="preserve">La información brindada por el usuario estará de manera segura dentro de nuestro sitio </w:t>
+      </w:r>
+      <w:proofErr w:type="gramStart"/>
+      <w:r>
+        <w:t>web .</w:t>
+      </w:r>
+      <w:proofErr w:type="gramEnd"/>
     </w:p>
     <w:p>
       <w:pPr>
@@ -1345,12 +1389,20 @@
         <w:spacing w:before="0"/>
       </w:pPr>
       <w:r>
-        <w:t>Las publicaciones serán de forma verídica , que será corroborada por nuestros administradores , para así evitar informaciones falsas.</w:t>
-      </w:r>
-    </w:p>
-    <w:p>
-      <w:pPr>
-        <w:pStyle w:val="Ttulo2"/>
+        <w:t xml:space="preserve">Las publicaciones serán de forma </w:t>
+      </w:r>
+      <w:proofErr w:type="gramStart"/>
+      <w:r>
+        <w:t>verídica ,</w:t>
+      </w:r>
+      <w:proofErr w:type="gramEnd"/>
+      <w:r>
+        <w:t xml:space="preserve"> que será corroborada por nuestros administradores , para así evitar informaciones falsas.</w:t>
+      </w:r>
+    </w:p>
+    <w:p>
+      <w:pPr>
+        <w:pStyle w:val="Heading2"/>
         <w:ind w:firstLine="425"/>
       </w:pPr>
       <w:bookmarkStart w:id="4" w:name="_heading=h.2et92p0" w:colFirst="0" w:colLast="0"/>
@@ -1417,7 +1469,7 @@
     </w:p>
     <w:p>
       <w:pPr>
-        <w:pStyle w:val="Ttulo2"/>
+        <w:pStyle w:val="Heading2"/>
         <w:ind w:firstLine="425"/>
       </w:pPr>
       <w:bookmarkStart w:id="5" w:name="_heading=h.tyjcwt" w:colFirst="0" w:colLast="0"/>
@@ -1438,7 +1490,7 @@
     </w:p>
     <w:p>
       <w:pPr>
-        <w:pStyle w:val="Ttulo2"/>
+        <w:pStyle w:val="Heading2"/>
         <w:ind w:hanging="425"/>
       </w:pPr>
       <w:bookmarkStart w:id="6" w:name="_heading=h.3dy6vkm" w:colFirst="0" w:colLast="0"/>
@@ -1450,12 +1502,28 @@
     </w:p>
     <w:p>
       <w:r>
-        <w:t>El fin del proyecto es permitirle a las personas, afectadas por alguna enfermedad, difundir información verídica acerca de su situación, ya sea sus experiencias con el sistema de salud o los problemas que sufren por la desinformación de la población.</w:t>
-      </w:r>
-    </w:p>
-    <w:p>
-      <w:r>
-        <w:t>Para lograr esto, se diseñará una portal web en el que cada usuario registrado pueda realizar estas publicaciones y la aplicación verificará si todo es verídico para no desinformar a nuestros demás usuarios.</w:t>
+        <w:t xml:space="preserve">El fin del proyecto es </w:t>
+      </w:r>
+      <w:proofErr w:type="gramStart"/>
+      <w:r>
+        <w:t>permitirle</w:t>
+      </w:r>
+      <w:proofErr w:type="gramEnd"/>
+      <w:r>
+        <w:t xml:space="preserve"> a las personas, afectadas por alguna enfermedad, difundir información verídica acerca de su situación, ya sea sus experiencias con el sistema de salud o los problemas que sufren por la desinformación de la población.</w:t>
+      </w:r>
+    </w:p>
+    <w:p>
+      <w:r>
+        <w:t xml:space="preserve">Para lograr esto, se diseñará </w:t>
+      </w:r>
+      <w:proofErr w:type="gramStart"/>
+      <w:r>
+        <w:t>una portal</w:t>
+      </w:r>
+      <w:proofErr w:type="gramEnd"/>
+      <w:r>
+        <w:t xml:space="preserve"> web en el que cada usuario registrado pueda realizar estas publicaciones y la aplicación verificará si todo es verídico para no desinformar a nuestros demás usuarios.</w:t>
       </w:r>
     </w:p>
     <w:p>
@@ -1472,7 +1540,7 @@
     </w:p>
     <w:p>
       <w:pPr>
-        <w:pStyle w:val="Ttulo1"/>
+        <w:pStyle w:val="Heading1"/>
         <w:keepNext w:val="0"/>
         <w:keepLines w:val="0"/>
       </w:pPr>
@@ -1484,7 +1552,7 @@
     </w:p>
     <w:p>
       <w:pPr>
-        <w:pStyle w:val="Ttulo1"/>
+        <w:pStyle w:val="Heading1"/>
         <w:keepNext w:val="0"/>
         <w:keepLines w:val="0"/>
       </w:pPr>
@@ -1497,7 +1565,7 @@
     </w:p>
     <w:p>
       <w:pPr>
-        <w:pStyle w:val="Ttulo2"/>
+        <w:pStyle w:val="Heading2"/>
         <w:ind w:firstLine="425"/>
       </w:pPr>
       <w:bookmarkStart w:id="9" w:name="_heading=h.2s8eyo1" w:colFirst="0" w:colLast="0"/>
@@ -1614,7 +1682,7 @@
     </w:p>
     <w:p>
       <w:pPr>
-        <w:pStyle w:val="Ttulo2"/>
+        <w:pStyle w:val="Heading2"/>
         <w:ind w:firstLine="425"/>
       </w:pPr>
       <w:bookmarkStart w:id="10" w:name="_heading=h.17dp8vu" w:colFirst="0" w:colLast="0"/>
@@ -1638,7 +1706,7 @@
     </w:p>
     <w:p>
       <w:pPr>
-        <w:pStyle w:val="Ttulo2"/>
+        <w:pStyle w:val="Heading2"/>
         <w:ind w:firstLine="425"/>
       </w:pPr>
       <w:bookmarkStart w:id="11" w:name="_heading=h.3rdcrjn" w:colFirst="0" w:colLast="0"/>
@@ -1693,7 +1761,7 @@
     </w:p>
     <w:p>
       <w:pPr>
-        <w:pStyle w:val="Ttulo2"/>
+        <w:pStyle w:val="Heading2"/>
         <w:ind w:firstLine="425"/>
       </w:pPr>
       <w:bookmarkStart w:id="12" w:name="_heading=h.26in1rg" w:colFirst="0" w:colLast="0"/>
@@ -1736,7 +1804,7 @@
     </w:p>
     <w:p>
       <w:pPr>
-        <w:pStyle w:val="Ttulo2"/>
+        <w:pStyle w:val="Heading2"/>
         <w:ind w:firstLine="425"/>
       </w:pPr>
       <w:bookmarkStart w:id="13" w:name="_heading=h.lnxbz9" w:colFirst="0" w:colLast="0"/>
@@ -1764,7 +1832,7 @@
     </w:p>
     <w:p>
       <w:pPr>
-        <w:pStyle w:val="Ttulo2"/>
+        <w:pStyle w:val="Heading2"/>
         <w:keepNext w:val="0"/>
         <w:keepLines w:val="0"/>
         <w:ind w:firstLine="425"/>
@@ -1859,7 +1927,7 @@
     </w:p>
     <w:p>
       <w:pPr>
-        <w:pStyle w:val="Ttulo2"/>
+        <w:pStyle w:val="Heading2"/>
         <w:ind w:firstLine="425"/>
       </w:pPr>
       <w:bookmarkStart w:id="15" w:name="_heading=h.1ksv4uv" w:colFirst="0" w:colLast="0"/>
@@ -2004,7 +2072,7 @@
     </w:p>
     <w:p>
       <w:pPr>
-        <w:pStyle w:val="Ttulo2"/>
+        <w:pStyle w:val="Heading2"/>
         <w:ind w:firstLine="425"/>
       </w:pPr>
       <w:bookmarkStart w:id="16" w:name="_heading=h.44sinio" w:colFirst="0" w:colLast="0"/>
@@ -2094,7 +2162,7 @@
     </w:p>
     <w:p>
       <w:pPr>
-        <w:pStyle w:val="Ttulo2"/>
+        <w:pStyle w:val="Heading2"/>
         <w:ind w:firstLine="425"/>
       </w:pPr>
       <w:bookmarkStart w:id="17" w:name="_heading=h.2jxsxqh" w:colFirst="0" w:colLast="0"/>
@@ -2103,10 +2171,51 @@
         <w:t>1.9 Prototipos visuales</w:t>
       </w:r>
     </w:p>
-    <w:p/>
-    <w:p>
-      <w:pPr>
-        <w:pStyle w:val="Ttulo2"/>
+    <w:p>
+      <w:r>
+        <w:tab/>
+      </w:r>
+      <w:r>
+        <w:drawing>
+          <wp:inline distT="0" distB="0" distL="0" distR="0" wp14:anchorId="01B2A802" wp14:editId="36F689E8">
+            <wp:extent cx="4878514" cy="3452611"/>
+            <wp:effectExtent l="0" t="0" r="0" b="1905"/>
+            <wp:docPr id="3" name="Picture 3" descr="Graphical user interface, application, Teams&#10;&#10;Description automatically generated"/>
+            <wp:cNvGraphicFramePr>
+              <a:graphicFrameLocks xmlns:a="http://schemas.openxmlformats.org/drawingml/2006/main" noChangeAspect="1"/>
+            </wp:cNvGraphicFramePr>
+            <a:graphic xmlns:a="http://schemas.openxmlformats.org/drawingml/2006/main">
+              <a:graphicData uri="http://schemas.openxmlformats.org/drawingml/2006/picture">
+                <pic:pic xmlns:pic="http://schemas.openxmlformats.org/drawingml/2006/picture">
+                  <pic:nvPicPr>
+                    <pic:cNvPr id="3" name="Picture 3" descr="Graphical user interface, application, Teams&#10;&#10;Description automatically generated"/>
+                    <pic:cNvPicPr/>
+                  </pic:nvPicPr>
+                  <pic:blipFill>
+                    <a:blip r:embed="rId10"/>
+                    <a:stretch>
+                      <a:fillRect/>
+                    </a:stretch>
+                  </pic:blipFill>
+                  <pic:spPr>
+                    <a:xfrm>
+                      <a:off x="0" y="0"/>
+                      <a:ext cx="4883566" cy="3456187"/>
+                    </a:xfrm>
+                    <a:prstGeom prst="rect">
+                      <a:avLst/>
+                    </a:prstGeom>
+                  </pic:spPr>
+                </pic:pic>
+              </a:graphicData>
+            </a:graphic>
+          </wp:inline>
+        </w:drawing>
+      </w:r>
+    </w:p>
+    <w:p>
+      <w:pPr>
+        <w:pStyle w:val="Heading2"/>
         <w:ind w:firstLine="425"/>
       </w:pPr>
       <w:bookmarkStart w:id="18" w:name="_heading=h.z337ya" w:colFirst="0" w:colLast="0"/>
@@ -2178,7 +2287,7 @@
       </w:r>
     </w:p>
     <w:sectPr>
-      <w:headerReference w:type="default" r:id="rId10"/>
+      <w:headerReference w:type="default" r:id="rId11"/>
       <w:pgSz w:w="11909" w:h="16834"/>
       <w:pgMar w:top="1440" w:right="1399" w:bottom="1440" w:left="1440" w:header="720" w:footer="720" w:gutter="0"/>
       <w:pgNumType w:start="1"/>
@@ -3112,7 +3221,7 @@
     <w:name w:val="Normal"/>
     <w:qFormat/>
   </w:style>
-  <w:style w:type="paragraph" w:styleId="Ttulo1">
+  <w:style w:type="paragraph" w:styleId="Heading1">
     <w:name w:val="heading 1"/>
     <w:basedOn w:val="Normal"/>
     <w:next w:val="Normal"/>
@@ -3132,7 +3241,7 @@
       <w:szCs w:val="32"/>
     </w:rPr>
   </w:style>
-  <w:style w:type="paragraph" w:styleId="Ttulo2">
+  <w:style w:type="paragraph" w:styleId="Heading2">
     <w:name w:val="heading 2"/>
     <w:basedOn w:val="Normal"/>
     <w:next w:val="Normal"/>
@@ -3152,7 +3261,7 @@
       <w:szCs w:val="28"/>
     </w:rPr>
   </w:style>
-  <w:style w:type="paragraph" w:styleId="Ttulo3">
+  <w:style w:type="paragraph" w:styleId="Heading3">
     <w:name w:val="heading 3"/>
     <w:basedOn w:val="Normal"/>
     <w:next w:val="Normal"/>
@@ -3172,7 +3281,7 @@
       <w:szCs w:val="28"/>
     </w:rPr>
   </w:style>
-  <w:style w:type="paragraph" w:styleId="Ttulo4">
+  <w:style w:type="paragraph" w:styleId="Heading4">
     <w:name w:val="heading 4"/>
     <w:basedOn w:val="Normal"/>
     <w:next w:val="Normal"/>
@@ -3190,7 +3299,7 @@
       <w:color w:val="666666"/>
     </w:rPr>
   </w:style>
-  <w:style w:type="paragraph" w:styleId="Ttulo5">
+  <w:style w:type="paragraph" w:styleId="Heading5">
     <w:name w:val="heading 5"/>
     <w:basedOn w:val="Normal"/>
     <w:next w:val="Normal"/>
@@ -3210,7 +3319,7 @@
       <w:szCs w:val="22"/>
     </w:rPr>
   </w:style>
-  <w:style w:type="paragraph" w:styleId="Ttulo6">
+  <w:style w:type="paragraph" w:styleId="Heading6">
     <w:name w:val="heading 6"/>
     <w:basedOn w:val="Normal"/>
     <w:next w:val="Normal"/>
@@ -3231,13 +3340,13 @@
       <w:szCs w:val="22"/>
     </w:rPr>
   </w:style>
-  <w:style w:type="character" w:default="1" w:styleId="Fuentedeprrafopredeter">
+  <w:style w:type="character" w:default="1" w:styleId="DefaultParagraphFont">
     <w:name w:val="Default Paragraph Font"/>
     <w:uiPriority w:val="1"/>
     <w:semiHidden/>
     <w:unhideWhenUsed/>
   </w:style>
-  <w:style w:type="table" w:default="1" w:styleId="Tablanormal">
+  <w:style w:type="table" w:default="1" w:styleId="TableNormal">
     <w:name w:val="Normal Table"/>
     <w:uiPriority w:val="99"/>
     <w:semiHidden/>
@@ -3252,14 +3361,14 @@
       </w:tblCellMar>
     </w:tblPr>
   </w:style>
-  <w:style w:type="numbering" w:default="1" w:styleId="Sinlista">
+  <w:style w:type="numbering" w:default="1" w:styleId="NoList">
     <w:name w:val="No List"/>
     <w:uiPriority w:val="99"/>
     <w:semiHidden/>
     <w:unhideWhenUsed/>
   </w:style>
-  <w:style w:type="table" w:customStyle="1" w:styleId="TableNormal">
-    <w:name w:val="Table Normal"/>
+  <w:style w:type="table" w:customStyle="1" w:styleId="TableNormal1">
+    <w:name w:val="Table Normal1"/>
     <w:tblPr>
       <w:tblCellMar>
         <w:top w:w="0" w:type="dxa"/>
@@ -3269,7 +3378,7 @@
       </w:tblCellMar>
     </w:tblPr>
   </w:style>
-  <w:style w:type="paragraph" w:styleId="Ttulo">
+  <w:style w:type="paragraph" w:styleId="Title">
     <w:name w:val="Title"/>
     <w:basedOn w:val="Normal"/>
     <w:next w:val="Normal"/>
@@ -3285,8 +3394,8 @@
       <w:szCs w:val="52"/>
     </w:rPr>
   </w:style>
-  <w:style w:type="table" w:customStyle="1" w:styleId="TableNormal0">
-    <w:name w:val="Table Normal"/>
+  <w:style w:type="table" w:customStyle="1" w:styleId="TableNormal2">
+    <w:name w:val="Table Normal2"/>
     <w:tblPr>
       <w:tblCellMar>
         <w:top w:w="0" w:type="dxa"/>
@@ -3296,7 +3405,7 @@
       </w:tblCellMar>
     </w:tblPr>
   </w:style>
-  <w:style w:type="paragraph" w:styleId="Subttulo">
+  <w:style w:type="paragraph" w:styleId="Subtitle">
     <w:name w:val="Subtitle"/>
     <w:basedOn w:val="Normal"/>
     <w:next w:val="Normal"/>
@@ -3315,7 +3424,7 @@
     </w:rPr>
   </w:style>
   <w:style w:type="table" w:customStyle="1" w:styleId="a">
-    <w:basedOn w:val="TableNormal0"/>
+    <w:basedOn w:val="TableNormal2"/>
     <w:tblPr>
       <w:tblStyleRowBandSize w:val="1"/>
       <w:tblStyleColBandSize w:val="1"/>
@@ -3328,7 +3437,7 @@
     </w:tblPr>
   </w:style>
   <w:style w:type="table" w:customStyle="1" w:styleId="a0">
-    <w:basedOn w:val="TableNormal0"/>
+    <w:basedOn w:val="TableNormal2"/>
     <w:tblPr>
       <w:tblStyleRowBandSize w:val="1"/>
       <w:tblStyleColBandSize w:val="1"/>
@@ -3664,28 +3773,28 @@
 </file>
 
 <file path=customXml/item1.xml><?xml version="1.0" encoding="utf-8"?>
+<b:Sources xmlns:b="http://schemas.openxmlformats.org/officeDocument/2006/bibliography" xmlns="http://schemas.openxmlformats.org/officeDocument/2006/bibliography" SelectedStyle="\APASixthEditionOfficeOnline.xsl" StyleName="APA" Version="6"/>
+</file>
+
+<file path=customXml/item2.xml><?xml version="1.0" encoding="utf-8"?>
 <go:gDocsCustomXmlDataStorage xmlns:go="http://customooxmlschemas.google.com/" xmlns:r="http://schemas.openxmlformats.org/officeDocument/2006/relationships">
   <go:docsCustomData xmlns:go="http://customooxmlschemas.google.com/" roundtripDataSignature="AMtx7mg78ebh+mOfjV9kjASLVOlod88xGg==">AMUW2mW8coh746SGhNd4z2ynQ5Orxdjx+MBWG1jx5xKzz8VVl+JvPiAUl5rDEH6iZopxTkBfMP829ZlRIfBcn8fh8CBSToXCa5p0tk0bLj6oayHrhrbk5klKSAqI3isBfZOjM2JRVFBXlnYyg61D/4aww9K7EL0tz8PntodbOOkMxioaQcsqsvtIlpb/Lcr/dcIkyfWsGd3WNywSDVaxiQlFjySU7OcbjWo8RnmWkjuQu+LlfYnNiGZX0onlTTwOrqbIT/C/fcCwsqV8wPgrCg12sOS0EbCbd4FcRBGCUamujUez6lfFcp5hii/HEGaoDaEGCzPNuWIE0w01xqxfwUA5RFIK62twUjCIqodOlXSUadY2eep1jPPL/0GkKErdsoA9qiZMaWkn</go:docsCustomData>
 </go:gDocsCustomXmlDataStorage>
 </file>
 
-<file path=customXml/item2.xml><?xml version="1.0" encoding="utf-8"?>
-<b:Sources xmlns:b="http://schemas.openxmlformats.org/officeDocument/2006/bibliography" xmlns="http://schemas.openxmlformats.org/officeDocument/2006/bibliography" SelectedStyle="\APASixthEditionOfficeOnline.xsl" StyleName="APA" Version="6"/>
+<file path=customXml/itemProps1.xml><?xml version="1.0" encoding="utf-8"?>
+<ds:datastoreItem xmlns:ds="http://schemas.openxmlformats.org/officeDocument/2006/customXml" ds:itemID="{09A0D597-130E-4C82-861D-73E041815513}">
+  <ds:schemaRefs>
+    <ds:schemaRef ds:uri="http://schemas.openxmlformats.org/officeDocument/2006/bibliography"/>
+  </ds:schemaRefs>
+</ds:datastoreItem>
 </file>
 
-<file path=customXml/itemProps1.xml><?xml version="1.0" encoding="utf-8"?>
+<file path=customXml/itemProps2.xml><?xml version="1.0" encoding="utf-8"?>
 <ds:datastoreItem xmlns:ds="http://schemas.openxmlformats.org/officeDocument/2006/customXml" ds:itemID="{11111111-1234-1234-1234-123412341234}">
   <ds:schemaRefs>
     <ds:schemaRef ds:uri="http://customooxmlschemas.google.com/"/>
     <ds:schemaRef ds:uri="http://schemas.openxmlformats.org/officeDocument/2006/relationships"/>
   </ds:schemaRefs>
 </ds:datastoreItem>
-</file>
-
-<file path=customXml/itemProps2.xml><?xml version="1.0" encoding="utf-8"?>
-<ds:datastoreItem xmlns:ds="http://schemas.openxmlformats.org/officeDocument/2006/customXml" ds:itemID="{09A0D597-130E-4C82-861D-73E041815513}">
-  <ds:schemaRefs>
-    <ds:schemaRef ds:uri="http://schemas.openxmlformats.org/officeDocument/2006/bibliography"/>
-  </ds:schemaRefs>
-</ds:datastoreItem>
 </file>